--- a/meetings/Meeting9_16_12_2020.docx
+++ b/meetings/Meeting9_16_12_2020.docx
@@ -272,6 +272,102 @@
     </w:p>
     <w:p>
       <w:pPr>
+        <w:pStyle w:val="Lijstalinea"/>
+        <w:numPr>
+          <w:ilvl w:val="0"/>
+          <w:numId w:val="13"/>
+        </w:numPr>
+      </w:pPr>
+      <w:proofErr w:type="spellStart"/>
+      <w:r>
+        <w:t>Taakverdeling</w:t>
+      </w:r>
+      <w:proofErr w:type="spellEnd"/>
+      <w:r>
+        <w:t xml:space="preserve"> </w:t>
+      </w:r>
+      <w:proofErr w:type="spellStart"/>
+      <w:r>
+        <w:t>analyse</w:t>
+      </w:r>
+      <w:proofErr w:type="spellEnd"/>
+      <w:r>
+        <w:t>:</w:t>
+      </w:r>
+    </w:p>
+    <w:p>
+      <w:pPr>
+        <w:pStyle w:val="Lijstalinea"/>
+        <w:numPr>
+          <w:ilvl w:val="1"/>
+          <w:numId w:val="13"/>
+        </w:numPr>
+      </w:pPr>
+      <w:proofErr w:type="spellStart"/>
+      <w:r>
+        <w:t>Wouter</w:t>
+      </w:r>
+      <w:proofErr w:type="spellEnd"/>
+      <w:r>
+        <w:t>: use cases</w:t>
+      </w:r>
+    </w:p>
+    <w:p>
+      <w:pPr>
+        <w:pStyle w:val="Lijstalinea"/>
+        <w:numPr>
+          <w:ilvl w:val="1"/>
+          <w:numId w:val="13"/>
+        </w:numPr>
+      </w:pPr>
+      <w:r>
+        <w:t xml:space="preserve">Niels: </w:t>
+      </w:r>
+      <w:proofErr w:type="spellStart"/>
+      <w:r>
+        <w:t>domeinmodel</w:t>
+      </w:r>
+      <w:proofErr w:type="spellEnd"/>
+    </w:p>
+    <w:p>
+      <w:pPr>
+        <w:pStyle w:val="Lijstalinea"/>
+        <w:numPr>
+          <w:ilvl w:val="1"/>
+          <w:numId w:val="13"/>
+        </w:numPr>
+      </w:pPr>
+      <w:r>
+        <w:t xml:space="preserve">Fabio: </w:t>
+      </w:r>
+      <w:proofErr w:type="spellStart"/>
+      <w:r>
+        <w:t>systeemfuncties</w:t>
+      </w:r>
+      <w:proofErr w:type="spellEnd"/>
+    </w:p>
+    <w:p>
+      <w:pPr>
+        <w:pStyle w:val="Lijstalinea"/>
+        <w:numPr>
+          <w:ilvl w:val="1"/>
+          <w:numId w:val="13"/>
+        </w:numPr>
+      </w:pPr>
+      <w:r>
+        <w:t xml:space="preserve">Dave: system </w:t>
+      </w:r>
+      <w:proofErr w:type="spellStart"/>
+      <w:r>
+        <w:t>sequentie</w:t>
+      </w:r>
+      <w:proofErr w:type="spellEnd"/>
+      <w:r>
+        <w:t xml:space="preserve"> diagram</w:t>
+      </w:r>
+    </w:p>
+    <w:p>
+      <w:pPr>
         <w:pStyle w:val="Kop1"/>
       </w:pPr>
       <w:proofErr w:type="spellStart"/>
@@ -285,7 +381,7 @@
     </w:p>
     <w:p>
       <w:r>
-        <w:t>-</w:t>
+        <w:t>19/12/2020 11:30</w:t>
       </w:r>
     </w:p>
     <w:sectPr>
@@ -1075,6 +1171,119 @@
     </w:lvl>
   </w:abstractNum>
   <w:abstractNum w:abstractNumId="4" w15:restartNumberingAfterBreak="0">
+    <w:nsid w:val="10B11A63"/>
+    <w:multiLevelType w:val="hybridMultilevel"/>
+    <w:tmpl w:val="FA7ADE82"/>
+    <w:lvl w:ilvl="0" w:tplc="04130001">
+      <w:start w:val="1"/>
+      <w:numFmt w:val="bullet"/>
+      <w:lvlText w:val=""/>
+      <w:lvlJc w:val="left"/>
+      <w:pPr>
+        <w:ind w:left="720" w:hanging="360"/>
+      </w:pPr>
+      <w:rPr>
+        <w:rFonts w:ascii="Symbol" w:hAnsi="Symbol" w:hint="default"/>
+      </w:rPr>
+    </w:lvl>
+    <w:lvl w:ilvl="1" w:tplc="04130003">
+      <w:start w:val="1"/>
+      <w:numFmt w:val="bullet"/>
+      <w:lvlText w:val="o"/>
+      <w:lvlJc w:val="left"/>
+      <w:pPr>
+        <w:ind w:left="1440" w:hanging="360"/>
+      </w:pPr>
+      <w:rPr>
+        <w:rFonts w:ascii="Courier New" w:hAnsi="Courier New" w:cs="Courier New" w:hint="default"/>
+      </w:rPr>
+    </w:lvl>
+    <w:lvl w:ilvl="2" w:tplc="04130005" w:tentative="1">
+      <w:start w:val="1"/>
+      <w:numFmt w:val="bullet"/>
+      <w:lvlText w:val=""/>
+      <w:lvlJc w:val="left"/>
+      <w:pPr>
+        <w:ind w:left="2160" w:hanging="360"/>
+      </w:pPr>
+      <w:rPr>
+        <w:rFonts w:ascii="Wingdings" w:hAnsi="Wingdings" w:hint="default"/>
+      </w:rPr>
+    </w:lvl>
+    <w:lvl w:ilvl="3" w:tplc="04130001" w:tentative="1">
+      <w:start w:val="1"/>
+      <w:numFmt w:val="bullet"/>
+      <w:lvlText w:val=""/>
+      <w:lvlJc w:val="left"/>
+      <w:pPr>
+        <w:ind w:left="2880" w:hanging="360"/>
+      </w:pPr>
+      <w:rPr>
+        <w:rFonts w:ascii="Symbol" w:hAnsi="Symbol" w:hint="default"/>
+      </w:rPr>
+    </w:lvl>
+    <w:lvl w:ilvl="4" w:tplc="04130003" w:tentative="1">
+      <w:start w:val="1"/>
+      <w:numFmt w:val="bullet"/>
+      <w:lvlText w:val="o"/>
+      <w:lvlJc w:val="left"/>
+      <w:pPr>
+        <w:ind w:left="3600" w:hanging="360"/>
+      </w:pPr>
+      <w:rPr>
+        <w:rFonts w:ascii="Courier New" w:hAnsi="Courier New" w:cs="Courier New" w:hint="default"/>
+      </w:rPr>
+    </w:lvl>
+    <w:lvl w:ilvl="5" w:tplc="04130005" w:tentative="1">
+      <w:start w:val="1"/>
+      <w:numFmt w:val="bullet"/>
+      <w:lvlText w:val=""/>
+      <w:lvlJc w:val="left"/>
+      <w:pPr>
+        <w:ind w:left="4320" w:hanging="360"/>
+      </w:pPr>
+      <w:rPr>
+        <w:rFonts w:ascii="Wingdings" w:hAnsi="Wingdings" w:hint="default"/>
+      </w:rPr>
+    </w:lvl>
+    <w:lvl w:ilvl="6" w:tplc="04130001" w:tentative="1">
+      <w:start w:val="1"/>
+      <w:numFmt w:val="bullet"/>
+      <w:lvlText w:val=""/>
+      <w:lvlJc w:val="left"/>
+      <w:pPr>
+        <w:ind w:left="5040" w:hanging="360"/>
+      </w:pPr>
+      <w:rPr>
+        <w:rFonts w:ascii="Symbol" w:hAnsi="Symbol" w:hint="default"/>
+      </w:rPr>
+    </w:lvl>
+    <w:lvl w:ilvl="7" w:tplc="04130003" w:tentative="1">
+      <w:start w:val="1"/>
+      <w:numFmt w:val="bullet"/>
+      <w:lvlText w:val="o"/>
+      <w:lvlJc w:val="left"/>
+      <w:pPr>
+        <w:ind w:left="5760" w:hanging="360"/>
+      </w:pPr>
+      <w:rPr>
+        <w:rFonts w:ascii="Courier New" w:hAnsi="Courier New" w:cs="Courier New" w:hint="default"/>
+      </w:rPr>
+    </w:lvl>
+    <w:lvl w:ilvl="8" w:tplc="04130005" w:tentative="1">
+      <w:start w:val="1"/>
+      <w:numFmt w:val="bullet"/>
+      <w:lvlText w:val=""/>
+      <w:lvlJc w:val="left"/>
+      <w:pPr>
+        <w:ind w:left="6480" w:hanging="360"/>
+      </w:pPr>
+      <w:rPr>
+        <w:rFonts w:ascii="Wingdings" w:hAnsi="Wingdings" w:hint="default"/>
+      </w:rPr>
+    </w:lvl>
+  </w:abstractNum>
+  <w:abstractNum w:abstractNumId="5" w15:restartNumberingAfterBreak="0">
     <w:nsid w:val="199522AD"/>
     <w:multiLevelType w:val="multilevel"/>
     <w:tmpl w:val="F2FE7F5A"/>
@@ -1189,7 +1398,7 @@
       </w:rPr>
     </w:lvl>
   </w:abstractNum>
-  <w:abstractNum w:abstractNumId="5" w15:restartNumberingAfterBreak="0">
+  <w:abstractNum w:abstractNumId="6" w15:restartNumberingAfterBreak="0">
     <w:nsid w:val="25486355"/>
     <w:multiLevelType w:val="hybridMultilevel"/>
     <w:tmpl w:val="0FE42426"/>
@@ -1275,7 +1484,7 @@
       </w:pPr>
     </w:lvl>
   </w:abstractNum>
-  <w:abstractNum w:abstractNumId="6" w15:restartNumberingAfterBreak="0">
+  <w:abstractNum w:abstractNumId="7" w15:restartNumberingAfterBreak="0">
     <w:nsid w:val="2A327778"/>
     <w:multiLevelType w:val="hybridMultilevel"/>
     <w:tmpl w:val="0FE42426"/>
@@ -1361,7 +1570,7 @@
       </w:pPr>
     </w:lvl>
   </w:abstractNum>
-  <w:abstractNum w:abstractNumId="7" w15:restartNumberingAfterBreak="0">
+  <w:abstractNum w:abstractNumId="8" w15:restartNumberingAfterBreak="0">
     <w:nsid w:val="3E79767C"/>
     <w:multiLevelType w:val="hybridMultilevel"/>
     <w:tmpl w:val="0FE42426"/>
@@ -1447,7 +1656,7 @@
       </w:pPr>
     </w:lvl>
   </w:abstractNum>
-  <w:abstractNum w:abstractNumId="8" w15:restartNumberingAfterBreak="0">
+  <w:abstractNum w:abstractNumId="9" w15:restartNumberingAfterBreak="0">
     <w:nsid w:val="44937656"/>
     <w:multiLevelType w:val="hybridMultilevel"/>
     <w:tmpl w:val="31028F82"/>
@@ -1560,7 +1769,7 @@
       </w:rPr>
     </w:lvl>
   </w:abstractNum>
-  <w:abstractNum w:abstractNumId="9" w15:restartNumberingAfterBreak="0">
+  <w:abstractNum w:abstractNumId="10" w15:restartNumberingAfterBreak="0">
     <w:nsid w:val="4AEB57D7"/>
     <w:multiLevelType w:val="hybridMultilevel"/>
     <w:tmpl w:val="39A6E18C"/>
@@ -1673,7 +1882,7 @@
       </w:rPr>
     </w:lvl>
   </w:abstractNum>
-  <w:abstractNum w:abstractNumId="10" w15:restartNumberingAfterBreak="0">
+  <w:abstractNum w:abstractNumId="11" w15:restartNumberingAfterBreak="0">
     <w:nsid w:val="5967081E"/>
     <w:multiLevelType w:val="hybridMultilevel"/>
     <w:tmpl w:val="29E6D9AA"/>
@@ -1786,7 +1995,7 @@
       </w:rPr>
     </w:lvl>
   </w:abstractNum>
-  <w:abstractNum w:abstractNumId="11" w15:restartNumberingAfterBreak="0">
+  <w:abstractNum w:abstractNumId="12" w15:restartNumberingAfterBreak="0">
     <w:nsid w:val="67D0578A"/>
     <w:multiLevelType w:val="hybridMultilevel"/>
     <w:tmpl w:val="0FE42426"/>
@@ -1879,34 +2088,37 @@
     <w:abstractNumId w:val="0"/>
   </w:num>
   <w:num w:numId="3">
-    <w:abstractNumId w:val="4"/>
+    <w:abstractNumId w:val="5"/>
   </w:num>
   <w:num w:numId="4">
     <w:abstractNumId w:val="3"/>
   </w:num>
   <w:num w:numId="5">
-    <w:abstractNumId w:val="10"/>
+    <w:abstractNumId w:val="11"/>
   </w:num>
   <w:num w:numId="6">
+    <w:abstractNumId w:val="7"/>
+  </w:num>
+  <w:num w:numId="7">
+    <w:abstractNumId w:val="8"/>
+  </w:num>
+  <w:num w:numId="8">
     <w:abstractNumId w:val="6"/>
   </w:num>
-  <w:num w:numId="7">
-    <w:abstractNumId w:val="7"/>
-  </w:num>
-  <w:num w:numId="8">
-    <w:abstractNumId w:val="5"/>
-  </w:num>
   <w:num w:numId="9">
-    <w:abstractNumId w:val="11"/>
+    <w:abstractNumId w:val="12"/>
   </w:num>
   <w:num w:numId="10">
-    <w:abstractNumId w:val="8"/>
+    <w:abstractNumId w:val="9"/>
   </w:num>
   <w:num w:numId="11">
-    <w:abstractNumId w:val="9"/>
+    <w:abstractNumId w:val="10"/>
   </w:num>
   <w:num w:numId="12">
     <w:abstractNumId w:val="2"/>
+  </w:num>
+  <w:num w:numId="13">
+    <w:abstractNumId w:val="4"/>
   </w:num>
 </w:numbering>
 </file>
@@ -3036,6 +3248,8 @@
     <w:rsid w:val="00C46127"/>
     <w:rsid w:val="00CD4D36"/>
     <w:rsid w:val="00E00488"/>
+    <w:rsid w:val="00F145A3"/>
+    <w:rsid w:val="00F20B70"/>
     <w:rsid w:val="00F53CCA"/>
     <w:rsid w:val="00FB58D7"/>
     <w:rsid w:val="00FD7215"/>
